--- a/__notes__/Deploy to Ubuntu Apache2/2_Steps to refreshWinter-Winn on Linux Ubuntu apache2.docx
+++ b/__notes__/Deploy to Ubuntu Apache2/2_Steps to refreshWinter-Winn on Linux Ubuntu apache2.docx
@@ -69,20 +69,28 @@
       <w:r>
         <w:t>(3) cd /var/www</w:t>
       </w:r>
+      <w:r>
+        <w:t>/</w:t>
+      </w:r>
+      <w:proofErr w:type="spellStart"/>
+      <w:r>
+        <w:t>ww</w:t>
+      </w:r>
+      <w:proofErr w:type="spellEnd"/>
+      <w:r>
+        <w:t>-site</w:t>
+      </w:r>
     </w:p>
     <w:p>
       <w:pPr>
         <w:ind w:left="720"/>
       </w:pPr>
       <w:r>
-        <w:rPr>
-          <w:noProof/>
-        </w:rPr>
         <w:drawing>
-          <wp:inline distT="0" distB="0" distL="0" distR="0" wp14:anchorId="76E924F3" wp14:editId="693B7A0F">
-            <wp:extent cx="4938188" cy="1943268"/>
-            <wp:effectExtent l="0" t="0" r="0" b="0"/>
-            <wp:docPr id="2" name="Picture 2"/>
+          <wp:inline distT="0" distB="0" distL="0" distR="0" wp14:anchorId="4E2D78E0" wp14:editId="418300AB">
+            <wp:extent cx="4229467" cy="1196444"/>
+            <wp:effectExtent l="0" t="0" r="0" b="3810"/>
+            <wp:docPr id="5" name="Picture 5"/>
             <wp:cNvGraphicFramePr>
               <a:graphicFrameLocks xmlns:a="http://schemas.openxmlformats.org/drawingml/2006/main" noChangeAspect="1"/>
             </wp:cNvGraphicFramePr>
@@ -102,7 +110,7 @@
                   <pic:spPr>
                     <a:xfrm>
                       <a:off x="0" y="0"/>
-                      <a:ext cx="4938188" cy="1943268"/>
+                      <a:ext cx="4229467" cy="1196444"/>
                     </a:xfrm>
                     <a:prstGeom prst="rect">
                       <a:avLst/>
@@ -120,20 +128,31 @@
         <w:t xml:space="preserve">(4) </w:t>
       </w:r>
       <w:proofErr w:type="spellStart"/>
+      <w:proofErr w:type="gramStart"/>
       <w:r>
         <w:t>sudo</w:t>
       </w:r>
       <w:proofErr w:type="spellEnd"/>
       <w:r>
-        <w:t xml:space="preserve"> ./winter-</w:t>
-      </w:r>
-      <w:proofErr w:type="spellStart"/>
-      <w:r>
-        <w:t>winn</w:t>
-      </w:r>
-      <w:proofErr w:type="spellEnd"/>
-      <w:r>
-        <w:t>-pre-refresh</w:t>
+        <w:t xml:space="preserve"> .</w:t>
+      </w:r>
+      <w:proofErr w:type="gramEnd"/>
+      <w:r>
+        <w:t>/</w:t>
+      </w:r>
+      <w:proofErr w:type="spellStart"/>
+      <w:r>
+        <w:t>w</w:t>
+      </w:r>
+      <w:r>
+        <w:t>w</w:t>
+      </w:r>
+      <w:proofErr w:type="spellEnd"/>
+      <w:r>
+        <w:t>-pre-</w:t>
+      </w:r>
+      <w:r>
+        <w:t>update</w:t>
       </w:r>
       <w:r>
         <w:t xml:space="preserve">        (OR  </w:t>
@@ -197,7 +216,6 @@
         <w:ind w:left="720"/>
       </w:pPr>
       <w:r>
-        <w:lastRenderedPageBreak/>
         <w:t xml:space="preserve">git fetch –all </w:t>
       </w:r>
       <w:r>
@@ -210,11 +228,12 @@
         <w:ind w:left="720"/>
       </w:pPr>
       <w:r>
+        <w:lastRenderedPageBreak/>
         <w:drawing>
-          <wp:inline distT="0" distB="0" distL="0" distR="0" wp14:anchorId="1257792F" wp14:editId="40D0CCF3">
-            <wp:extent cx="5471634" cy="2126164"/>
-            <wp:effectExtent l="0" t="0" r="0" b="7620"/>
-            <wp:docPr id="4" name="Picture 4"/>
+          <wp:inline distT="0" distB="0" distL="0" distR="0" wp14:anchorId="00F21D38" wp14:editId="63578D1D">
+            <wp:extent cx="5006774" cy="1752752"/>
+            <wp:effectExtent l="0" t="0" r="3810" b="0"/>
+            <wp:docPr id="6" name="Picture 6"/>
             <wp:cNvGraphicFramePr>
               <a:graphicFrameLocks xmlns:a="http://schemas.openxmlformats.org/drawingml/2006/main" noChangeAspect="1"/>
             </wp:cNvGraphicFramePr>
@@ -234,7 +253,7 @@
                   <pic:spPr>
                     <a:xfrm>
                       <a:off x="0" y="0"/>
-                      <a:ext cx="5471634" cy="2126164"/>
+                      <a:ext cx="5006774" cy="1752752"/>
                     </a:xfrm>
                     <a:prstGeom prst="rect">
                       <a:avLst/>
@@ -252,7 +271,15 @@
         <w:ind w:left="720"/>
       </w:pPr>
       <w:r>
-        <w:t>User git remote -v  to ensure the correct repo:</w:t>
+        <w:t>User git remote -</w:t>
+      </w:r>
+      <w:proofErr w:type="gramStart"/>
+      <w:r>
+        <w:t>v  to</w:t>
+      </w:r>
+      <w:proofErr w:type="gramEnd"/>
+      <w:r>
+        <w:t xml:space="preserve"> ensure the correct repo:</w:t>
       </w:r>
     </w:p>
     <w:p>
@@ -310,7 +337,18 @@
     </w:p>
     <w:p>
       <w:r>
-        <w:t>(7) source ./</w:t>
+        <w:t>(7) source</w:t>
+      </w:r>
+      <w:proofErr w:type="gramStart"/>
+      <w:r>
+        <w:t xml:space="preserve"> .</w:t>
+      </w:r>
+      <w:r>
+        <w:t>.</w:t>
+      </w:r>
+      <w:proofErr w:type="gramEnd"/>
+      <w:r>
+        <w:t>/</w:t>
       </w:r>
       <w:proofErr w:type="spellStart"/>
       <w:r>
@@ -331,6 +369,11 @@
       <w:r>
         <w:t xml:space="preserve"> </w:t>
       </w:r>
+      <w:proofErr w:type="spellStart"/>
+      <w:r>
+        <w:t>pytho</w:t>
+      </w:r>
+      <w:proofErr w:type="spellEnd"/>
     </w:p>
     <w:p>
       <w:pPr>
@@ -379,7 +422,13 @@
         <w:ind w:left="720"/>
       </w:pPr>
       <w:r>
-        <w:t xml:space="preserve">Python manage.py </w:t>
+        <w:t>Python</w:t>
+      </w:r>
+      <w:r>
+        <w:t>3</w:t>
+      </w:r>
+      <w:r>
+        <w:t xml:space="preserve"> manage.py </w:t>
       </w:r>
       <w:proofErr w:type="spellStart"/>
       <w:r>
@@ -397,7 +446,26 @@
     </w:p>
     <w:p>
       <w:r>
-        <w:t>(10) cd  ..  to /var/www</w:t>
+        <w:t xml:space="preserve">(10) cd </w:t>
+      </w:r>
+      <w:proofErr w:type="gramStart"/>
+      <w:r>
+        <w:t xml:space="preserve"> ..</w:t>
+      </w:r>
+      <w:proofErr w:type="gramEnd"/>
+      <w:r>
+        <w:t xml:space="preserve">  to /var/www</w:t>
+      </w:r>
+      <w:r>
+        <w:t>/</w:t>
+      </w:r>
+      <w:proofErr w:type="spellStart"/>
+      <w:r>
+        <w:t>ww</w:t>
+      </w:r>
+      <w:proofErr w:type="spellEnd"/>
+      <w:r>
+        <w:t>-site</w:t>
       </w:r>
     </w:p>
     <w:p>
@@ -405,12 +473,17 @@
         <w:t xml:space="preserve">(11) </w:t>
       </w:r>
       <w:proofErr w:type="spellStart"/>
+      <w:proofErr w:type="gramStart"/>
       <w:r>
         <w:t>sudo</w:t>
       </w:r>
       <w:proofErr w:type="spellEnd"/>
       <w:r>
-        <w:t xml:space="preserve"> ./winter-</w:t>
+        <w:t xml:space="preserve"> .</w:t>
+      </w:r>
+      <w:proofErr w:type="gramEnd"/>
+      <w:r>
+        <w:t>/winter-</w:t>
       </w:r>
       <w:proofErr w:type="spellStart"/>
       <w:r>
